--- a/WorkerServiceSample/chapters/razor-pages-in-asp-net-core.docx
+++ b/WorkerServiceSample/chapters/razor-pages-in-asp-net-core.docx
@@ -27,7 +27,7 @@
       </w:r>
     </w:p>
     <w:p>
-      <w:hyperlink xmlns:r="http://schemas.openxmlformats.org/officeDocument/2006/relationships" w:history="true" r:id="R152b8976f5c94c0d">
+      <w:hyperlink xmlns:r="http://schemas.openxmlformats.org/officeDocument/2006/relationships" w:history="true" r:id="R0ac6c7178bc045cc">
         <w:r>
           <w:rPr>
             <w:rStyle w:val="Hyperlink"/>
@@ -54,7 +54,7 @@
       <w:r>
         <w:t xml:space="preserve">of a </w:t>
       </w:r>
-      <w:hyperlink xmlns:r="http://schemas.openxmlformats.org/officeDocument/2006/relationships" w:history="true" r:id="R6a9805043561429f">
+      <w:hyperlink xmlns:r="http://schemas.openxmlformats.org/officeDocument/2006/relationships" w:history="true" r:id="Redad68a5df3e46af">
         <w:r>
           <w:rPr>
             <w:rStyle w:val="Hyperlink"/>
@@ -99,7 +99,7 @@
                     <pic:cNvPicPr/>
                   </pic:nvPicPr>
                   <pic:blipFill>
-                    <a:blip xmlns:r="http://schemas.openxmlformats.org/officeDocument/2006/relationships" r:embed="Rd5a8804c072a4ee5" cstate="print">
+                    <a:blip xmlns:r="http://schemas.openxmlformats.org/officeDocument/2006/relationships" r:embed="R031a55e075f74a64" cstate="print">
                       <a:extLst>
                         <a:ext uri="{28A0092B-C50C-407E-A947-70E740481C1C}"/>
                       </a:extLst>
@@ -274,7 +274,7 @@
       <w:r>
         <w:t xml:space="preserve">Razor Pages were introduced in ASP .NET Core v2.0, and briefly covered in my 2018 series. The post covered </w:t>
       </w:r>
-      <w:hyperlink xmlns:r="http://schemas.openxmlformats.org/officeDocument/2006/relationships" w:history="true" r:id="Rabdb683cce5241a5">
+      <w:hyperlink xmlns:r="http://schemas.openxmlformats.org/officeDocument/2006/relationships" w:history="true" r:id="R5759eb87cce543a7">
         <w:r>
           <w:rPr>
             <w:rStyle w:val="Hyperlink"/>
@@ -285,7 +285,7 @@
       <w:r>
         <w:t xml:space="preserve">. This post in the 2019 A-Z series will go deeper into Razor Pages and some of its features. You may also refer to a previous post to learn more about </w:t>
       </w:r>
-      <w:hyperlink xmlns:r="http://schemas.openxmlformats.org/officeDocument/2006/relationships" w:history="true" r:id="R5810440c3a12419f">
+      <w:hyperlink xmlns:r="http://schemas.openxmlformats.org/officeDocument/2006/relationships" w:history="true" r:id="R3a272fa3a37540b2">
         <w:r>
           <w:rPr>
             <w:rStyle w:val="Hyperlink"/>
@@ -296,7 +296,7 @@
       <w:r>
         <w:t xml:space="preserve"> (specifically the </w:t>
       </w:r>
-      <w:hyperlink xmlns:r="http://schemas.openxmlformats.org/officeDocument/2006/relationships" w:history="true" r:id="R2ccd94a076824f37">
+      <w:hyperlink xmlns:r="http://schemas.openxmlformats.org/officeDocument/2006/relationships" w:history="true" r:id="Re880de60d58c4c52">
         <w:r>
           <w:rPr>
             <w:rStyle w:val="Hyperlink"/>
@@ -317,7 +317,7 @@
       <w:r>
         <w:t xml:space="preserve">Built on top of MVC in ASP .NET Core, Razor Pages allows you to simplify the way you organize and code your web apps. Your Razor Pages may coexist along with a backend Web API and/or traditional MVC views backed by controllers. Razor Pages are typically backed by a corresponding .cs class file, which represents a Model for the Page with Model Properties and Action Methods that represent HTTP Verbs. You can even use your Razor knowledge to work on </w:t>
       </w:r>
-      <w:hyperlink xmlns:r="http://schemas.openxmlformats.org/officeDocument/2006/relationships" w:history="true" r:id="R10054428459e4680">
+      <w:hyperlink xmlns:r="http://schemas.openxmlformats.org/officeDocument/2006/relationships" w:history="true" r:id="R1a210a3a39234fc6">
         <w:r>
           <w:rPr>
             <w:rStyle w:val="Hyperlink"/>
@@ -335,7 +335,7 @@
       </w:r>
     </w:p>
     <w:p>
-      <w:hyperlink xmlns:r="http://schemas.openxmlformats.org/officeDocument/2006/relationships" w:history="true" r:id="R621ed5e1bcfe4b16">
+      <w:hyperlink xmlns:r="http://schemas.openxmlformats.org/officeDocument/2006/relationships" w:history="true" r:id="R68734b742e9d4c02">
         <w:r>
           <w:drawing>
             <wp:inline xmlns:wp="http://schemas.openxmlformats.org/drawingml/2006/wordprocessingDrawing" distT="0" distB="0" distL="0" distR="0">
@@ -353,7 +353,7 @@
                       <pic:cNvPicPr/>
                     </pic:nvPicPr>
                     <pic:blipFill>
-                      <a:blip r:embed="R47ed4a39aa184737" cstate="print">
+                      <a:blip r:embed="R2cf64f3366dc47e5" cstate="print">
                         <a:extLst>
                           <a:ext uri="{28A0092B-C50C-407E-A947-70E740481C1C}"/>
                         </a:extLst>
@@ -431,7 +431,7 @@
                     <pic:cNvPicPr/>
                   </pic:nvPicPr>
                   <pic:blipFill>
-                    <a:blip xmlns:r="http://schemas.openxmlformats.org/officeDocument/2006/relationships" r:embed="R70485e6531ac42c0" cstate="print">
+                    <a:blip xmlns:r="http://schemas.openxmlformats.org/officeDocument/2006/relationships" r:embed="R7ae472144a9b44ce" cstate="print">
                       <a:extLst>
                         <a:ext uri="{28A0092B-C50C-407E-A947-70E740481C1C}"/>
                       </a:extLst>
@@ -458,7 +458,7 @@
       <w:r>
         <w:t xml:space="preserve"> Razor Pages (Core 3.0) Sample: </w:t>
       </w:r>
-      <w:hyperlink xmlns:r="http://schemas.openxmlformats.org/officeDocument/2006/relationships" w:history="true" r:id="Rfa5af2a690ea4d2a">
+      <w:hyperlink xmlns:r="http://schemas.openxmlformats.org/officeDocument/2006/relationships" w:history="true" r:id="R1ea549f474f346ef">
         <w:r>
           <w:rPr>
             <w:rStyle w:val="Hyperlink"/>
@@ -476,7 +476,7 @@
       <w:r>
         <w:t xml:space="preserve">Let’s start by taking a look at a 3.0 project (currently in preview) compared to a 2.x project (seen in 2018’s post on </w:t>
       </w:r>
-      <w:hyperlink xmlns:r="http://schemas.openxmlformats.org/officeDocument/2006/relationships" w:history="true" r:id="R079fd727b05245b2">
+      <w:hyperlink xmlns:r="http://schemas.openxmlformats.org/officeDocument/2006/relationships" w:history="true" r:id="R71973e33910043da">
         <w:r>
           <w:rPr>
             <w:rStyle w:val="Hyperlink"/>
@@ -487,7 +487,7 @@
       <w:r>
         <w:t xml:space="preserve">). The snippet below shows a .csproj for the sample app. This was created by starting with the Core 3.0 (Preview) Razor Pages Template in VS2019 and then following the </w:t>
       </w:r>
-      <w:hyperlink xmlns:r="http://schemas.openxmlformats.org/officeDocument/2006/relationships" w:history="true" r:id="R74e8cf6259e3425d">
+      <w:hyperlink xmlns:r="http://schemas.openxmlformats.org/officeDocument/2006/relationships" w:history="true" r:id="R2ff9adb8a0d54a81">
         <w:r>
           <w:rPr>
             <w:rStyle w:val="Hyperlink"/>
@@ -748,7 +748,7 @@
       </w:r>
     </w:p>
     <w:p>
-      <w:hyperlink xmlns:r="http://schemas.openxmlformats.org/officeDocument/2006/relationships" w:history="true" r:id="R37e6117452994475">
+      <w:hyperlink xmlns:r="http://schemas.openxmlformats.org/officeDocument/2006/relationships" w:history="true" r:id="R98d0b783a6fd4629">
         <w:r>
           <w:drawing>
             <wp:inline xmlns:wp="http://schemas.openxmlformats.org/drawingml/2006/wordprocessingDrawing" distT="0" distB="0" distL="0" distR="0">
@@ -766,7 +766,7 @@
                       <pic:cNvPicPr/>
                     </pic:nvPicPr>
                     <pic:blipFill>
-                      <a:blip r:embed="R20f1edc5b74c4c1d" cstate="print">
+                      <a:blip r:embed="R208d31d7cff94706" cstate="print">
                         <a:extLst>
                           <a:ext uri="{28A0092B-C50C-407E-A947-70E740481C1C}"/>
                         </a:extLst>
@@ -818,7 +818,7 @@
       <w:r>
         <w:t xml:space="preserve">A first look at changes coming in ASP.NET Core 3.0: </w:t>
       </w:r>
-      <w:hyperlink xmlns:r="http://schemas.openxmlformats.org/officeDocument/2006/relationships" w:history="true" r:id="Rd24a35134d564b5c">
+      <w:hyperlink xmlns:r="http://schemas.openxmlformats.org/officeDocument/2006/relationships" w:history="true" r:id="Rdbcdc5a6bb9a41ff">
         <w:r>
           <w:rPr>
             <w:rStyle w:val="Hyperlink"/>
@@ -838,7 +838,7 @@
       <w:r>
         <w:t xml:space="preserve">.NET Core 3.0, VS2019 and C# 8.0 for ASP .NET Core developers: </w:t>
       </w:r>
-      <w:hyperlink xmlns:r="http://schemas.openxmlformats.org/officeDocument/2006/relationships" w:history="true" r:id="R9372c6ce85f54f50">
+      <w:hyperlink xmlns:r="http://schemas.openxmlformats.org/officeDocument/2006/relationships" w:history="true" r:id="Rf7cb8ae269ee45b0">
         <w:r>
           <w:rPr>
             <w:rStyle w:val="Hyperlink"/>
@@ -875,7 +875,7 @@
       <w:r>
         <w:t xml:space="preserve">To develop Razor Pages, you can reuse syntax from MVC Razor Views, including Tag Helpers, etc. For more information on Tag Helpers, stay tuned for an upcoming post in this series. The code snippet below shows a typical Razor page, e.g. </w:t>
       </w:r>
-      <w:hyperlink xmlns:r="http://schemas.openxmlformats.org/officeDocument/2006/relationships" w:history="true" r:id="R3634ee9578e042c9">
+      <w:hyperlink xmlns:r="http://schemas.openxmlformats.org/officeDocument/2006/relationships" w:history="true" r:id="Rf684381ffe84430b">
         <w:r>
           <w:rPr>
             <w:rStyle w:val="Hyperlink"/>
@@ -1126,7 +1126,7 @@
       </w:r>
     </w:p>
     <w:p>
-      <w:hyperlink xmlns:r="http://schemas.openxmlformats.org/officeDocument/2006/relationships" w:history="true" r:id="Rc042db015a7a497b">
+      <w:hyperlink xmlns:r="http://schemas.openxmlformats.org/officeDocument/2006/relationships" w:history="true" r:id="R2f89be50eda54209">
         <w:r>
           <w:drawing>
             <wp:inline xmlns:wp="http://schemas.openxmlformats.org/drawingml/2006/wordprocessingDrawing" distT="0" distB="0" distL="0" distR="0">
@@ -1144,7 +1144,7 @@
                       <pic:cNvPicPr/>
                     </pic:nvPicPr>
                     <pic:blipFill>
-                      <a:blip r:embed="R2d50a4b3450d43cd" cstate="print">
+                      <a:blip r:embed="R88ab8a0459c44fe4" cstate="print">
                         <a:extLst>
                           <a:ext uri="{28A0092B-C50C-407E-A947-70E740481C1C}"/>
                         </a:extLst>
@@ -1217,7 +1217,7 @@
       <w:r>
         <w:t xml:space="preserve">] attribute on properties defined in the model class. This may include both simple and complex objects. In the sample, the Movie property in the </w:t>
       </w:r>
-      <w:hyperlink xmlns:r="http://schemas.openxmlformats.org/officeDocument/2006/relationships" w:history="true" r:id="R4c032d5ce3344b91">
+      <w:hyperlink xmlns:r="http://schemas.openxmlformats.org/officeDocument/2006/relationships" w:history="true" r:id="R6206780af664415e">
         <w:r>
           <w:rPr>
             <w:rStyle w:val="Hyperlink"/>
@@ -1361,7 +1361,7 @@
       <w:r>
         <w:t xml:space="preserve">e.g. a page’s </w:t>
       </w:r>
-      <w:hyperlink xmlns:r="http://schemas.openxmlformats.org/officeDocument/2006/relationships" w:history="true" r:id="R69eaf651352c47f9">
+      <w:hyperlink xmlns:r="http://schemas.openxmlformats.org/officeDocument/2006/relationships" w:history="true" r:id="Ra81f91d3f5f04f82">
         <w:r>
           <w:rPr>
             <w:rStyle w:val="Hyperlink"/>
@@ -1392,7 +1392,7 @@
       <w:r>
         <w:t xml:space="preserve">Within the complex object, e.g. the </w:t>
       </w:r>
-      <w:hyperlink xmlns:r="http://schemas.openxmlformats.org/officeDocument/2006/relationships" w:history="true" r:id="R202bafcd8be04d5b">
+      <w:hyperlink xmlns:r="http://schemas.openxmlformats.org/officeDocument/2006/relationships" w:history="true" r:id="Ra7f041173b764e24">
         <w:r>
           <w:rPr>
             <w:rStyle w:val="Hyperlink"/>
@@ -1423,7 +1423,7 @@
       <w:r>
         <w:t xml:space="preserve">In the </w:t>
       </w:r>
-      <w:hyperlink xmlns:r="http://schemas.openxmlformats.org/officeDocument/2006/relationships" w:history="true" r:id="R87f50cfa32d745f9">
+      <w:hyperlink xmlns:r="http://schemas.openxmlformats.org/officeDocument/2006/relationships" w:history="true" r:id="Rebc5a8e6f0384908">
         <w:r>
           <w:rPr>
             <w:rStyle w:val="Hyperlink"/>
@@ -1540,7 +1540,7 @@
       </w:r>
     </w:p>
     <w:p>
-      <w:hyperlink xmlns:r="http://schemas.openxmlformats.org/officeDocument/2006/relationships" w:history="true" r:id="R317b05f6525e41af">
+      <w:hyperlink xmlns:r="http://schemas.openxmlformats.org/officeDocument/2006/relationships" w:history="true" r:id="R3096caad356e4de6">
         <w:r>
           <w:drawing>
             <wp:inline xmlns:wp="http://schemas.openxmlformats.org/drawingml/2006/wordprocessingDrawing" distT="0" distB="0" distL="0" distR="0">
@@ -1558,7 +1558,7 @@
                       <pic:cNvPicPr/>
                     </pic:nvPicPr>
                     <pic:blipFill>
-                      <a:blip r:embed="R51159418fe54470d" cstate="print">
+                      <a:blip r:embed="Re93cfa81ed934f8d" cstate="print">
                         <a:extLst>
                           <a:ext uri="{28A0092B-C50C-407E-A947-70E740481C1C}"/>
                         </a:extLst>
@@ -1702,7 +1702,7 @@
       <w:r>
         <w:t xml:space="preserve">In the sample, the  SearchString property in the </w:t>
       </w:r>
-      <w:hyperlink xmlns:r="http://schemas.openxmlformats.org/officeDocument/2006/relationships" w:history="true" r:id="R1aab1c4da11c4071">
+      <w:hyperlink xmlns:r="http://schemas.openxmlformats.org/officeDocument/2006/relationships" w:history="true" r:id="Rb5bb945c67e74686">
         <w:r>
           <w:rPr>
             <w:rStyle w:val="Hyperlink"/>
@@ -1860,7 +1860,7 @@
       </w:r>
     </w:p>
     <w:p>
-      <w:hyperlink xmlns:r="http://schemas.openxmlformats.org/officeDocument/2006/relationships" w:history="true" r:id="Rc98390b866b24aba">
+      <w:hyperlink xmlns:r="http://schemas.openxmlformats.org/officeDocument/2006/relationships" w:history="true" r:id="R628741010a3f4664">
         <w:r>
           <w:drawing>
             <wp:inline xmlns:wp="http://schemas.openxmlformats.org/drawingml/2006/wordprocessingDrawing" distT="0" distB="0" distL="0" distR="0">
@@ -1878,7 +1878,7 @@
                       <pic:cNvPicPr/>
                     </pic:nvPicPr>
                     <pic:blipFill>
-                      <a:blip r:embed="R050f055ff3034f1d" cstate="print">
+                      <a:blip r:embed="R6b238033c6d34898" cstate="print">
                         <a:extLst>
                           <a:ext uri="{28A0092B-C50C-407E-A947-70E740481C1C}"/>
                         </a:extLst>
@@ -1931,7 +1931,7 @@
       <w:r>
         <w:t xml:space="preserve">() method in the </w:t>
       </w:r>
-      <w:hyperlink xmlns:r="http://schemas.openxmlformats.org/officeDocument/2006/relationships" w:history="true" r:id="Re8020cbf188b4b8d">
+      <w:hyperlink xmlns:r="http://schemas.openxmlformats.org/officeDocument/2006/relationships" w:history="true" r:id="R4b4f9f7637ab46e9">
         <w:r>
           <w:rPr>
             <w:rStyle w:val="Hyperlink"/>
@@ -2186,7 +2186,7 @@
       </w:r>
     </w:p>
     <w:p>
-      <w:hyperlink xmlns:r="http://schemas.openxmlformats.org/officeDocument/2006/relationships" w:history="true" r:id="R4f7faee6066c4019">
+      <w:hyperlink xmlns:r="http://schemas.openxmlformats.org/officeDocument/2006/relationships" w:history="true" r:id="Rb1b6c233f1dd492f">
         <w:r>
           <w:drawing>
             <wp:inline xmlns:wp="http://schemas.openxmlformats.org/drawingml/2006/wordprocessingDrawing" distT="0" distB="0" distL="0" distR="0">
@@ -2204,7 +2204,7 @@
                       <pic:cNvPicPr/>
                     </pic:nvPicPr>
                     <pic:blipFill>
-                      <a:blip r:embed="R3429672350ce4fef" cstate="print">
+                      <a:blip r:embed="R57245216518f4f67" cstate="print">
                         <a:extLst>
                           <a:ext uri="{28A0092B-C50C-407E-A947-70E740481C1C}"/>
                         </a:extLst>
@@ -2662,7 +2662,7 @@
       <w:r>
         <w:t xml:space="preserve">Introduction to Razor Pages in ASP.NET Core: </w:t>
       </w:r>
-      <w:hyperlink xmlns:r="http://schemas.openxmlformats.org/officeDocument/2006/relationships" w:history="true" r:id="R9fff6f0a9cd041ad">
+      <w:hyperlink xmlns:r="http://schemas.openxmlformats.org/officeDocument/2006/relationships" w:history="true" r:id="Ra09ebac5f8ab4021">
         <w:r>
           <w:rPr>
             <w:rStyle w:val="Hyperlink"/>
@@ -2682,7 +2682,7 @@
       <w:r>
         <w:t xml:space="preserve">Tutorial Overview: </w:t>
       </w:r>
-      <w:hyperlink xmlns:r="http://schemas.openxmlformats.org/officeDocument/2006/relationships" w:history="true" r:id="Rec712ce1b676432b">
+      <w:hyperlink xmlns:r="http://schemas.openxmlformats.org/officeDocument/2006/relationships" w:history="true" r:id="R1adf19ebfb34437d">
         <w:r>
           <w:rPr>
             <w:rStyle w:val="Hyperlink"/>
@@ -2702,7 +2702,7 @@
       <w:r>
         <w:t xml:space="preserve">Tutorial: Get started with Razor Pages in ASP.NET Core: </w:t>
       </w:r>
-      <w:hyperlink xmlns:r="http://schemas.openxmlformats.org/officeDocument/2006/relationships" w:history="true" r:id="R6d977454836d423f">
+      <w:hyperlink xmlns:r="http://schemas.openxmlformats.org/officeDocument/2006/relationships" w:history="true" r:id="Rdc2fc359e25e4d9d">
         <w:r>
           <w:rPr>
             <w:rStyle w:val="Hyperlink"/>
@@ -2734,7 +2734,7 @@
       <w:r>
         <w:t xml:space="preserve">Getting Started with Razor Pages: </w:t>
       </w:r>
-      <w:hyperlink xmlns:r="http://schemas.openxmlformats.org/officeDocument/2006/relationships" w:history="true" r:id="R9c24db834c8942bb">
+      <w:hyperlink xmlns:r="http://schemas.openxmlformats.org/officeDocument/2006/relationships" w:history="true" r:id="R7f66c3a6774f4cf6">
         <w:r>
           <w:rPr>
             <w:rStyle w:val="Hyperlink"/>
@@ -2752,379 +2752,11 @@
       <w:r>
         <w:t xml:space="preserve"> </w:t>
       </w:r>
-    </w:p>
-    <w:p>
-      <w:r>
-        <w:t xml:space="preserve">			This entry was posted in </w:t>
-      </w:r>
-      <w:hyperlink xmlns:r="http://schemas.openxmlformats.org/officeDocument/2006/relationships" w:history="true" r:id="Re1e6c35359c0467a">
-        <w:r>
-          <w:rPr>
-            <w:rStyle w:val="Hyperlink"/>
-          </w:rPr>
-          <w:t xml:space="preserve">ASP.NET</w:t>
-        </w:r>
-      </w:hyperlink>
-      <w:r>
-        <w:t xml:space="preserve">, </w:t>
-      </w:r>
-      <w:hyperlink xmlns:r="http://schemas.openxmlformats.org/officeDocument/2006/relationships" w:history="true" r:id="R5d17d21e2afb40ed">
-        <w:r>
-          <w:rPr>
-            <w:rStyle w:val="Hyperlink"/>
-          </w:rPr>
-          <w:t xml:space="preserve">Learn</w:t>
-        </w:r>
-      </w:hyperlink>
-      <w:r>
-        <w:t xml:space="preserve">, </w:t>
-      </w:r>
-      <w:hyperlink xmlns:r="http://schemas.openxmlformats.org/officeDocument/2006/relationships" w:history="true" r:id="R44a8ae00dffc42e2">
-        <w:r>
-          <w:rPr>
-            <w:rStyle w:val="Hyperlink"/>
-          </w:rPr>
-          <w:t xml:space="preserve">Visual Studio</w:t>
-        </w:r>
-      </w:hyperlink>
-      <w:r>
-        <w:t xml:space="preserve">, </w:t>
-      </w:r>
-      <w:hyperlink xmlns:r="http://schemas.openxmlformats.org/officeDocument/2006/relationships" w:history="true" r:id="Rcf4c9068f1ac47d4">
-        <w:r>
-          <w:rPr>
-            <w:rStyle w:val="Hyperlink"/>
-          </w:rPr>
-          <w:t xml:space="preserve">Web Development</w:t>
-        </w:r>
-      </w:hyperlink>
-      <w:r>
-        <w:t xml:space="preserve"> and tagged </w:t>
-      </w:r>
-      <w:hyperlink xmlns:r="http://schemas.openxmlformats.org/officeDocument/2006/relationships" w:history="true" r:id="R8c01481fe8b94517">
-        <w:r>
-          <w:rPr>
-            <w:rStyle w:val="Hyperlink"/>
-          </w:rPr>
-          <w:t xml:space="preserve">.net</w:t>
-        </w:r>
-      </w:hyperlink>
-      <w:r>
-        <w:t xml:space="preserve">, </w:t>
-      </w:r>
-      <w:hyperlink xmlns:r="http://schemas.openxmlformats.org/officeDocument/2006/relationships" w:history="true" r:id="R663278a21ac4455b">
-        <w:r>
-          <w:rPr>
-            <w:rStyle w:val="Hyperlink"/>
-          </w:rPr>
-          <w:t xml:space="preserve">.NET Core</w:t>
-        </w:r>
-      </w:hyperlink>
-      <w:r>
-        <w:t xml:space="preserve">, </w:t>
-      </w:r>
-      <w:hyperlink xmlns:r="http://schemas.openxmlformats.org/officeDocument/2006/relationships" w:history="true" r:id="Rb73358981d1544ea">
-        <w:r>
-          <w:rPr>
-            <w:rStyle w:val="Hyperlink"/>
-          </w:rPr>
-          <w:t xml:space="preserve">ASP.NET</w:t>
-        </w:r>
-      </w:hyperlink>
-      <w:r>
-        <w:t xml:space="preserve">, </w:t>
-      </w:r>
-      <w:hyperlink xmlns:r="http://schemas.openxmlformats.org/officeDocument/2006/relationships" w:history="true" r:id="R1e9d5b9aed0e4103">
-        <w:r>
-          <w:rPr>
-            <w:rStyle w:val="Hyperlink"/>
-          </w:rPr>
-          <w:t xml:space="preserve">ASP.NET Core</w:t>
-        </w:r>
-      </w:hyperlink>
-      <w:r>
-        <w:t xml:space="preserve">, </w:t>
-      </w:r>
-      <w:hyperlink xmlns:r="http://schemas.openxmlformats.org/officeDocument/2006/relationships" w:history="true" r:id="R6dacd8ce68644a59">
-        <w:r>
-          <w:rPr>
-            <w:rStyle w:val="Hyperlink"/>
-          </w:rPr>
-          <w:t xml:space="preserve">Razor Pages</w:t>
-        </w:r>
-      </w:hyperlink>
-      <w:r>
-        <w:t xml:space="preserve"> on </w:t>
-      </w:r>
-      <w:hyperlink xmlns:r="http://schemas.openxmlformats.org/officeDocument/2006/relationships" w:history="true" r:id="Rb70eaacd7a0f4029">
-        <w:r>
-          <w:t xml:space="preserve">May 8, 2019</w:t>
-        </w:r>
-      </w:hyperlink>
-      <w:r>
-        <w:t xml:space="preserve"> by </w:t>
-      </w:r>
-      <w:hyperlink xmlns:r="http://schemas.openxmlformats.org/officeDocument/2006/relationships" w:history="true" r:id="Rbcf90892655741d4">
-        <w:r>
-          <w:rPr>
-            <w:rStyle w:val="Hyperlink"/>
-          </w:rPr>
-          <w:t xml:space="preserve">Shahed C</w:t>
-        </w:r>
-      </w:hyperlink>
-      <w:r>
-        <w:t xml:space="preserve">.								</w:t>
-      </w:r>
-    </w:p>
-    <w:p>
-      <w:r>
-        <w:t xml:space="preserve"> </w:t>
-      </w:r>
-    </w:p>
-    <w:p>
-      <w:r>
-        <w:rPr>
-          <w:b/>
-          <w:sz w:val="28"/>
-        </w:rPr>
-        <w:t xml:space="preserve">Post navigation</w:t>
-      </w:r>
-    </w:p>
-    <w:p>
-      <w:r>
-        <w:t xml:space="preserve"> </w:t>
-      </w:r>
-      <w:hyperlink xmlns:r="http://schemas.openxmlformats.org/officeDocument/2006/relationships" w:history="true" r:id="R524470fe4f9f43ff">
-        <w:r>
-          <w:t xml:space="preserve">←</w:t>
-        </w:r>
-        <w:r>
-          <w:rPr>
-            <w:rStyle w:val="Hyperlink"/>
-          </w:rPr>
-          <w:t xml:space="preserve"> Query Tags in EF Core for ASP .NET Core Web Apps</w:t>
-        </w:r>
-      </w:hyperlink>
-      <w:r>
-        <w:t xml:space="preserve"> </w:t>
-      </w:r>
-      <w:hyperlink xmlns:r="http://schemas.openxmlformats.org/officeDocument/2006/relationships" w:history="true" r:id="Rb4bc4a2753074f99">
-        <w:r>
-          <w:rPr>
-            <w:rStyle w:val="Hyperlink"/>
-          </w:rPr>
-          <w:t xml:space="preserve">Summarizing Build 2019 + SignalR Service for ASP .NET (Core) Developers </w:t>
-        </w:r>
-        <w:r>
-          <w:t xml:space="preserve">→</w:t>
-        </w:r>
-      </w:hyperlink>
-      <w:r>
-        <w:t xml:space="preserve"> </w:t>
-      </w:r>
-    </w:p>
-    <w:p>
-      <w:r>
-        <w:rPr>
-          <w:b/>
-          <w:sz w:val="36"/>
-        </w:rPr>
-        <w:t xml:space="preserve">
-			3 thoughts on “</w:t>
-      </w:r>
-      <w:r>
-        <w:rPr>
-          <w:b/>
-          <w:sz w:val="36"/>
-        </w:rPr>
-        <w:t xml:space="preserve">Razor Pages in ASP .NET Core</w:t>
-      </w:r>
-      <w:r>
-        <w:rPr>
-          <w:b/>
-          <w:sz w:val="36"/>
-        </w:rPr>
-        <w:t xml:space="preserve">”		</w:t>
-      </w:r>
-    </w:p>
-    <w:p>
-      <w:r>
-        <w:t xml:space="preserve"> </w:t>
-      </w:r>
-    </w:p>
-    <w:p>
-      <w:pPr>
-        <w:pStyle w:val="ListParagraph"/>
-        <w:numPr>
-          <w:ilvl w:val="0"/>
-          <w:numId w:val="6"/>
-        </w:numPr>
-      </w:pPr>
-      <w:r>
-        <w:t xml:space="preserve">Pingback: </w:t>
-      </w:r>
-      <w:hyperlink xmlns:r="http://schemas.openxmlformats.org/officeDocument/2006/relationships" w:history="true" r:id="R13f3cc66ae9c4c14">
-        <w:r>
-          <w:rPr>
-            <w:rStyle w:val="Hyperlink"/>
-          </w:rPr>
-          <w:t xml:space="preserve">Dew Drop – May 9, 2019 (#2955) | Morning Dew</w:t>
-        </w:r>
-      </w:hyperlink>
-    </w:p>
-    <w:p>
-      <w:pPr>
-        <w:pStyle w:val="ListParagraph"/>
-        <w:numPr>
-          <w:ilvl w:val="0"/>
-          <w:numId w:val="6"/>
-        </w:numPr>
-      </w:pPr>
-      <w:r>
-        <w:drawing>
-          <wp:inline xmlns:wp="http://schemas.openxmlformats.org/drawingml/2006/wordprocessingDrawing" distT="0" distB="0" distL="0" distR="0">
-            <wp:extent cx="419100" cy="419100"/>
-            <wp:effectExtent l="0" t="0" r="0" b="0"/>
-            <wp:docPr id="1" name="Picture 1"/>
-            <wp:cNvGraphicFramePr>
-              <a:graphicFrameLocks xmlns:a="http://schemas.openxmlformats.org/drawingml/2006/main" noChangeAspect="1"/>
-            </wp:cNvGraphicFramePr>
-            <a:graphic xmlns:a="http://schemas.openxmlformats.org/drawingml/2006/main">
-              <a:graphicData uri="http://schemas.openxmlformats.org/drawingml/2006/picture">
-                <pic:pic xmlns:pic="http://schemas.openxmlformats.org/drawingml/2006/picture">
-                  <pic:nvPicPr>
-                    <pic:cNvPr id="0" name="719baba6b2010906e6a6b6f62ba7c751?s=44&amp;#038;r=g"/>
-                    <pic:cNvPicPr/>
-                  </pic:nvPicPr>
-                  <pic:blipFill>
-                    <a:blip xmlns:r="http://schemas.openxmlformats.org/officeDocument/2006/relationships" r:embed="R7cd99586ba874eac" cstate="print">
-                      <a:extLst>
-                        <a:ext uri="{28A0092B-C50C-407E-A947-70E740481C1C}"/>
-                      </a:extLst>
-                    </a:blip>
-                    <a:stretch>
-                      <a:fillRect/>
-                    </a:stretch>
-                  </pic:blipFill>
-                  <pic:spPr>
-                    <a:xfrm>
-                      <a:off x="0" y="0"/>
-                      <a:ext cx="419100" cy="419100"/>
-                    </a:xfrm>
-                    <a:prstGeom prst="rect">
-                      <a:avLst/>
-                    </a:prstGeom>
-                  </pic:spPr>
-                </pic:pic>
-              </a:graphicData>
-            </a:graphic>
-          </wp:inline>
-        </w:drawing>
-      </w:r>
-      <w:r>
-        <w:rPr>
-          <w:b/>
-        </w:rPr>
-        <w:t xml:space="preserve">Ben Hayat</w:t>
-      </w:r>
-      <w:hyperlink xmlns:r="http://schemas.openxmlformats.org/officeDocument/2006/relationships" w:history="true" r:id="Rbbf65b0875d54837">
-        <w:r>
-          <w:t xml:space="preserve">May 9, 2019 at 9:17 am</w:t>
-        </w:r>
-      </w:hyperlink>
-    </w:p>
-    <w:p>
-      <w:r>
-        <w:t xml:space="preserve"> </w:t>
-      </w:r>
-    </w:p>
-    <w:p>
-      <w:r>
-        <w:t xml:space="preserve">Love your blogs and articles. Very well done!</w:t>
-      </w:r>
-    </w:p>
-    <w:p>
-      <w:r>
-        <w:t xml:space="preserve"> </w:t>
-      </w:r>
-    </w:p>
-    <w:p>
-      <w:hyperlink xmlns:r="http://schemas.openxmlformats.org/officeDocument/2006/relationships" w:history="true" r:id="R0349557f56c14c82">
-        <w:r>
-          <w:rPr>
-            <w:rStyle w:val="Hyperlink"/>
-          </w:rPr>
-          <w:t xml:space="preserve">Reply</w:t>
-        </w:r>
-      </w:hyperlink>
-      <w:r>
-        <w:t xml:space="preserve"> </w:t>
-      </w:r>
-      <w:r>
-        <w:t xml:space="preserve">↓</w:t>
-      </w:r>
-    </w:p>
-    <w:p>
-      <w:pPr>
-        <w:pStyle w:val="ListParagraph"/>
-        <w:numPr>
-          <w:ilvl w:val="0"/>
-          <w:numId w:val="6"/>
-        </w:numPr>
-      </w:pPr>
-      <w:r>
-        <w:t xml:space="preserve">Pingback: </w:t>
-      </w:r>
-      <w:hyperlink xmlns:r="http://schemas.openxmlformats.org/officeDocument/2006/relationships" w:history="true" r:id="Rb1382c4677fa4b4c">
-        <w:r>
-          <w:rPr>
-            <w:rStyle w:val="Hyperlink"/>
-          </w:rPr>
-          <w:t xml:space="preserve">The Morning Brew - Chris Alcock » The Morning Brew #2742</w:t>
-        </w:r>
-      </w:hyperlink>
-    </w:p>
-    <w:p>
-      <w:r>
-        <w:t xml:space="preserve"> </w:t>
-      </w:r>
-    </w:p>
-    <w:p>
-      <w:r>
-        <w:rPr>
-          <w:b/>
-          <w:sz w:val="28"/>
-        </w:rPr>
-        <w:t xml:space="preserve">Leave a Reply </w:t>
-      </w:r>
-    </w:p>
-    <w:p>
-      <w:r>
-        <w:t xml:space="preserve"> </w:t>
-      </w:r>
-    </w:p>
-    <w:p>
-      <w:r>
-        <w:t xml:space="preserve"> </w:t>
-      </w:r>
-      <w:r>
-        <w:t xml:space="preserve"> </w:t>
-      </w:r>
-    </w:p>
-    <w:p>
-      <w:r>
-        <w:t xml:space="preserve">This site uses Akismet to reduce spam. </w:t>
-      </w:r>
-      <w:hyperlink xmlns:r="http://schemas.openxmlformats.org/officeDocument/2006/relationships" w:history="true" r:id="R5e79b00acd704620">
-        <w:r>
-          <w:rPr>
-            <w:rStyle w:val="Hyperlink"/>
-          </w:rPr>
-          <w:t xml:space="preserve">Learn how your comment data is processed</w:t>
-        </w:r>
-      </w:hyperlink>
-      <w:r>
-        <w:t xml:space="preserve">.</w:t>
+      <w:r>
+        <w:t xml:space="preserve"> </w:t>
+      </w:r>
+      <w:r>
+        <w:t xml:space="preserve"> </w:t>
       </w:r>
     </w:p>
   </w:body>
@@ -3200,17 +2832,6 @@
       </w:rPr>
     </w:lvl>
   </w:abstractNum>
-  <w:abstractNum w:abstractNumId="6">
-    <w:lvl w:ilvl="0">
-      <w:start w:val="1"/>
-      <w:numFmt w:val="decimal"/>
-      <w:lvlText w:val="%1."/>
-      <w:lvlJc w:val="left"/>
-      <w:pPr>
-        <w:ind w:left="720" w:hanging="360"/>
-      </w:pPr>
-    </w:lvl>
-  </w:abstractNum>
   <w:num w:numId="1">
     <w:abstractNumId w:val="1"/>
   </w:num>
@@ -3226,8 +2847,5 @@
   <w:num w:numId="5">
     <w:abstractNumId w:val="5"/>
   </w:num>
-  <w:num w:numId="6">
-    <w:abstractNumId w:val="6"/>
-  </w:num>
 </w:numbering>
 </file>